--- a/resume/ResumeCodySaxe2023FrontEndDev.docx
+++ b/resume/ResumeCodySaxe2023FrontEndDev.docx
@@ -476,7 +476,25 @@
                 <w:sz w:val="24"/>
                 <w:szCs w:val="24"/>
               </w:rPr>
-              <w:t xml:space="preserve"> to</w:t>
+              <w:t xml:space="preserve"> </w:t>
+            </w:r>
+            <w:r>
+              <w:rPr>
+                <w:b w:val="0"/>
+                <w:bCs w:val="0"/>
+                <w:sz w:val="24"/>
+                <w:szCs w:val="24"/>
+              </w:rPr>
+              <w:t xml:space="preserve">and Trimble </w:t>
+            </w:r>
+            <w:r>
+              <w:rPr>
+                <w:b w:val="0"/>
+                <w:bCs w:val="0"/>
+                <w:sz w:val="24"/>
+                <w:szCs w:val="24"/>
+              </w:rPr>
+              <w:t>to</w:t>
             </w:r>
             <w:r>
               <w:rPr>
@@ -840,13 +858,19 @@
               <w:rPr>
                 <w:sz w:val="24"/>
               </w:rPr>
-              <w:t>20</w:t>
-            </w:r>
-            <w:r>
-              <w:rPr>
-                <w:sz w:val="24"/>
-              </w:rPr>
-              <w:t xml:space="preserve"> - Current</w:t>
+              <w:t>19</w:t>
+            </w:r>
+            <w:r>
+              <w:rPr>
+                <w:sz w:val="24"/>
+              </w:rPr>
+              <w:t xml:space="preserve"> - </w:t>
+            </w:r>
+            <w:r>
+              <w:rPr>
+                <w:sz w:val="24"/>
+              </w:rPr>
+              <w:t>2022</w:t>
             </w:r>
             <w:r>
               <w:rPr>
@@ -868,7 +892,7 @@
                 <w:sz w:val="24"/>
                 <w:szCs w:val="24"/>
               </w:rPr>
-              <w:t>Web</w:t>
+              <w:t>Front End</w:t>
             </w:r>
             <w:r>
               <w:rPr>
@@ -888,7 +912,7 @@
               <w:rPr>
                 <w:rStyle w:val="CompanyName"/>
               </w:rPr>
-              <w:t>Self Employed</w:t>
+              <w:t>Trimble Transportation</w:t>
             </w:r>
           </w:p>
           <w:p>
@@ -904,7 +928,49 @@
                 <w:sz w:val="20"/>
                 <w:szCs w:val="20"/>
               </w:rPr>
-              <w:t>Designed and created web applications for clients utilizing frameworks such as React for reusable and scalable code or Shopify to create an online store. Worked closely with clients to implement their ideas to create and manage web apps.</w:t>
+              <w:t xml:space="preserve">Designed and </w:t>
+            </w:r>
+            <w:r>
+              <w:rPr>
+                <w:sz w:val="20"/>
+                <w:szCs w:val="20"/>
+              </w:rPr>
+              <w:t>implemented</w:t>
+            </w:r>
+            <w:r>
+              <w:rPr>
+                <w:sz w:val="20"/>
+                <w:szCs w:val="20"/>
+              </w:rPr>
+              <w:t xml:space="preserve"> web applications for clients</w:t>
+            </w:r>
+            <w:r>
+              <w:rPr>
+                <w:sz w:val="20"/>
+                <w:szCs w:val="20"/>
+              </w:rPr>
+              <w:t xml:space="preserve"> using Trimble app by creating reusable and scalable code.</w:t>
+            </w:r>
+            <w:r>
+              <w:rPr>
+                <w:sz w:val="20"/>
+                <w:szCs w:val="20"/>
+              </w:rPr>
+              <w:t xml:space="preserve"> Worked closely with </w:t>
+            </w:r>
+            <w:r>
+              <w:rPr>
+                <w:sz w:val="20"/>
+                <w:szCs w:val="20"/>
+              </w:rPr>
+              <w:t>team</w:t>
+            </w:r>
+            <w:r>
+              <w:rPr>
+                <w:sz w:val="20"/>
+                <w:szCs w:val="20"/>
+              </w:rPr>
+              <w:t xml:space="preserve"> to implement ideas to create and manage web app.</w:t>
             </w:r>
           </w:p>
           <w:p>
@@ -924,7 +990,7 @@
               <w:rPr>
                 <w:sz w:val="24"/>
               </w:rPr>
-              <w:t>9</w:t>
+              <w:t>7</w:t>
             </w:r>
             <w:r>
               <w:rPr>
@@ -936,7 +1002,7 @@
               <w:rPr>
                 <w:sz w:val="24"/>
               </w:rPr>
-              <w:t>20</w:t>
+              <w:t>19</w:t>
             </w:r>
             <w:r>
               <w:rPr>
@@ -1040,7 +1106,7 @@
               <w:rPr>
                 <w:sz w:val="24"/>
               </w:rPr>
-              <w:t>4</w:t>
+              <w:t>6</w:t>
             </w:r>
           </w:p>
           <w:p>
@@ -1056,7 +1122,7 @@
                 <w:sz w:val="24"/>
                 <w:szCs w:val="24"/>
               </w:rPr>
-              <w:t>Associates</w:t>
+              <w:t>Bachelors</w:t>
             </w:r>
             <w:r>
               <w:rPr>
@@ -1085,7 +1151,7 @@
                 <w:sz w:val="22"/>
                 <w:szCs w:val="22"/>
               </w:rPr>
-              <w:t>Front Range Community College</w:t>
+              <w:t>Colorado State University</w:t>
             </w:r>
           </w:p>
         </w:tc>
@@ -3347,6 +3413,7 @@
     <w:rsid w:val="00891E24"/>
     <w:rsid w:val="00C1705A"/>
     <w:rsid w:val="00D96C8B"/>
+    <w:rsid w:val="00FD60DD"/>
   </w:rsids>
   <m:mathPr>
     <m:mathFont m:val="Cambria Math"/>
@@ -4036,24 +4103,6 @@
 </file>
 
 <file path=customXml/item1.xml><?xml version="1.0" encoding="utf-8"?>
-<p:properties xmlns:p="http://schemas.microsoft.com/office/2006/metadata/properties" xmlns:xsi="http://www.w3.org/2001/XMLSchema-instance" xmlns:pc="http://schemas.microsoft.com/office/infopath/2007/PartnerControls">
-  <documentManagement>
-    <Status xmlns="71af3243-3dd4-4a8d-8c0d-dd76da1f02a5">Not started</Status>
-    <MediaServiceKeyPoints xmlns="71af3243-3dd4-4a8d-8c0d-dd76da1f02a5" xsi:nil="true"/>
-  </documentManagement>
-</p:properties>
-</file>
-
-<file path=customXml/item2.xml><?xml version="1.0" encoding="utf-8"?>
-<?mso-contentType ?>
-<FormTemplates xmlns="http://schemas.microsoft.com/sharepoint/v3/contenttype/forms">
-  <Display>DocumentLibraryForm</Display>
-  <Edit>DocumentLibraryForm</Edit>
-  <New>DocumentLibraryForm</New>
-</FormTemplates>
-</file>
-
-<file path=customXml/item3.xml><?xml version="1.0" encoding="utf-8"?>
 <ct:contentTypeSchema xmlns:ct="http://schemas.microsoft.com/office/2006/metadata/contentType" xmlns:ma="http://schemas.microsoft.com/office/2006/metadata/properties/metaAttributes" ct:_="" ma:_="" ma:contentTypeName="Document" ma:contentTypeID="0x01010079F111ED35F8CC479449609E8A0923A6" ma:contentTypeVersion="12" ma:contentTypeDescription="Create a new document." ma:contentTypeScope="" ma:versionID="426e97fa315356fffbdcd9876fe988c2">
   <xsd:schema xmlns:xsd="http://www.w3.org/2001/XMLSchema" xmlns:xs="http://www.w3.org/2001/XMLSchema" xmlns:p="http://schemas.microsoft.com/office/2006/metadata/properties" xmlns:ns2="71af3243-3dd4-4a8d-8c0d-dd76da1f02a5" xmlns:ns3="16c05727-aa75-4e4a-9b5f-8a80a1165891" targetNamespace="http://schemas.microsoft.com/office/2006/metadata/properties" ma:root="true" ma:fieldsID="14b8f0def80e6d70ce3def20c90759ae" ns2:_="" ns3:_="">
     <xsd:import namespace="71af3243-3dd4-4a8d-8c0d-dd76da1f02a5"/>
@@ -4274,25 +4323,25 @@
 </ct:contentTypeSchema>
 </file>
 
-<file path=customXml/itemProps1.xml><?xml version="1.0" encoding="utf-8"?>
-<ds:datastoreItem xmlns:ds="http://schemas.openxmlformats.org/officeDocument/2006/customXml" ds:itemID="{54F1B61E-4E24-4B70-A19F-0092E1166AB4}">
-  <ds:schemaRefs>
-    <ds:schemaRef ds:uri="http://schemas.microsoft.com/office/2006/metadata/properties"/>
-    <ds:schemaRef ds:uri="http://schemas.microsoft.com/office/infopath/2007/PartnerControls"/>
-    <ds:schemaRef ds:uri="71af3243-3dd4-4a8d-8c0d-dd76da1f02a5"/>
-  </ds:schemaRefs>
-</ds:datastoreItem>
+<file path=customXml/item2.xml><?xml version="1.0" encoding="utf-8"?>
+<?mso-contentType ?>
+<FormTemplates xmlns="http://schemas.microsoft.com/sharepoint/v3/contenttype/forms">
+  <Display>DocumentLibraryForm</Display>
+  <Edit>DocumentLibraryForm</Edit>
+  <New>DocumentLibraryForm</New>
+</FormTemplates>
 </file>
 
-<file path=customXml/itemProps2.xml><?xml version="1.0" encoding="utf-8"?>
-<ds:datastoreItem xmlns:ds="http://schemas.openxmlformats.org/officeDocument/2006/customXml" ds:itemID="{43100257-678D-4F1A-A316-8D9E825191C6}">
-  <ds:schemaRefs>
-    <ds:schemaRef ds:uri="http://schemas.microsoft.com/sharepoint/v3/contenttype/forms"/>
-  </ds:schemaRefs>
-</ds:datastoreItem>
+<file path=customXml/item3.xml><?xml version="1.0" encoding="utf-8"?>
+<p:properties xmlns:p="http://schemas.microsoft.com/office/2006/metadata/properties" xmlns:xsi="http://www.w3.org/2001/XMLSchema-instance" xmlns:pc="http://schemas.microsoft.com/office/infopath/2007/PartnerControls">
+  <documentManagement>
+    <Status xmlns="71af3243-3dd4-4a8d-8c0d-dd76da1f02a5">Not started</Status>
+    <MediaServiceKeyPoints xmlns="71af3243-3dd4-4a8d-8c0d-dd76da1f02a5" xsi:nil="true"/>
+  </documentManagement>
+</p:properties>
 </file>
 
-<file path=customXml/itemProps3.xml><?xml version="1.0" encoding="utf-8"?>
+<file path=customXml/itemProps1.xml><?xml version="1.0" encoding="utf-8"?>
 <ds:datastoreItem xmlns:ds="http://schemas.openxmlformats.org/officeDocument/2006/customXml" ds:itemID="{8AF3B845-4FA5-4DD4-A83D-89059E47C84A}">
   <ds:schemaRefs>
     <ds:schemaRef ds:uri="http://schemas.microsoft.com/office/2006/metadata/contentType"/>
@@ -4309,4 +4358,22 @@
     <ds:schemaRef ds:uri="http://schemas.microsoft.com/internal/obd"/>
   </ds:schemaRefs>
 </ds:datastoreItem>
+</file>
+
+<file path=customXml/itemProps2.xml><?xml version="1.0" encoding="utf-8"?>
+<ds:datastoreItem xmlns:ds="http://schemas.openxmlformats.org/officeDocument/2006/customXml" ds:itemID="{43100257-678D-4F1A-A316-8D9E825191C6}">
+  <ds:schemaRefs>
+    <ds:schemaRef ds:uri="http://schemas.microsoft.com/sharepoint/v3/contenttype/forms"/>
+  </ds:schemaRefs>
+</ds:datastoreItem>
+</file>
+
+<file path=customXml/itemProps3.xml><?xml version="1.0" encoding="utf-8"?>
+<ds:datastoreItem xmlns:ds="http://schemas.openxmlformats.org/officeDocument/2006/customXml" ds:itemID="{54F1B61E-4E24-4B70-A19F-0092E1166AB4}">
+  <ds:schemaRefs>
+    <ds:schemaRef ds:uri="http://schemas.microsoft.com/office/2006/metadata/properties"/>
+    <ds:schemaRef ds:uri="http://schemas.microsoft.com/office/infopath/2007/PartnerControls"/>
+    <ds:schemaRef ds:uri="71af3243-3dd4-4a8d-8c0d-dd76da1f02a5"/>
+  </ds:schemaRefs>
+</ds:datastoreItem>
 </file>